--- a/seminars/seminar02/References.docx
+++ b/seminars/seminar02/References.docx
@@ -152,31 +152,7 @@
           <w:sz w:val="24"/>
           <w:szCs w:val="24"/>
         </w:rPr>
-        <w:t xml:space="preserve"> </w:t>
-      </w:r>
-      <w:r>
-        <w:rPr>
-          <w:rFonts w:ascii="Times New Roman" w:hAnsi="Times New Roman" w:cs="Times New Roman"/>
-          <w:sz w:val="24"/>
-          <w:szCs w:val="24"/>
-        </w:rPr>
-        <w:t>–</w:t>
-      </w:r>
-      <w:r>
-        <w:rPr>
-          <w:rFonts w:ascii="Times New Roman" w:hAnsi="Times New Roman" w:cs="Times New Roman"/>
-          <w:sz w:val="24"/>
-          <w:szCs w:val="24"/>
-        </w:rPr>
-        <w:t xml:space="preserve"> </w:t>
-      </w:r>
-      <w:r>
-        <w:rPr>
-          <w:rFonts w:ascii="Times New Roman" w:hAnsi="Times New Roman" w:cs="Times New Roman"/>
-          <w:sz w:val="24"/>
-          <w:szCs w:val="24"/>
-        </w:rPr>
-        <w:t>«</w:t>
+        <w:t xml:space="preserve"> – «</w:t>
       </w:r>
       <w:proofErr w:type="spellStart"/>
       <w:r>
@@ -194,15 +170,7 @@
           <w:sz w:val="24"/>
           <w:szCs w:val="24"/>
         </w:rPr>
-        <w:t>. Улучшение проекта существующего кода</w:t>
-      </w:r>
-      <w:r>
-        <w:rPr>
-          <w:rFonts w:ascii="Times New Roman" w:hAnsi="Times New Roman" w:cs="Times New Roman"/>
-          <w:sz w:val="24"/>
-          <w:szCs w:val="24"/>
-        </w:rPr>
-        <w:t>»</w:t>
+        <w:t>. Улучшение проекта существующего кода»</w:t>
       </w:r>
     </w:p>
     <w:p>
@@ -368,6 +336,114 @@
           <w:rFonts w:ascii="Times New Roman" w:hAnsi="Times New Roman" w:cs="Times New Roman"/>
           <w:sz w:val="24"/>
           <w:szCs w:val="24"/>
+          <w:lang w:val="en-US"/>
+        </w:rPr>
+      </w:pPr>
+      <w:r>
+        <w:rPr>
+          <w:rFonts w:ascii="Times New Roman" w:hAnsi="Times New Roman" w:cs="Times New Roman"/>
+          <w:sz w:val="24"/>
+          <w:szCs w:val="24"/>
+          <w:lang w:val="en-US"/>
+        </w:rPr>
+        <w:t>Google Java Style Guide</w:t>
+      </w:r>
+      <w:r>
+        <w:rPr>
+          <w:rFonts w:ascii="Times New Roman" w:hAnsi="Times New Roman" w:cs="Times New Roman"/>
+          <w:sz w:val="24"/>
+          <w:szCs w:val="24"/>
+          <w:lang w:val="en-US"/>
+        </w:rPr>
+        <w:t xml:space="preserve"> </w:t>
+      </w:r>
+      <w:r>
+        <w:rPr>
+          <w:rFonts w:ascii="Times New Roman" w:hAnsi="Times New Roman" w:cs="Times New Roman"/>
+          <w:sz w:val="24"/>
+          <w:szCs w:val="24"/>
+          <w:lang w:val="en-US"/>
+        </w:rPr>
+        <w:t xml:space="preserve">– </w:t>
+      </w:r>
+      <w:hyperlink r:id="rId5" w:history="1">
+        <w:r>
+          <w:rPr>
+            <w:rStyle w:val="a4"/>
+            <w:rFonts w:ascii="Times New Roman" w:hAnsi="Times New Roman" w:cs="Times New Roman"/>
+            <w:sz w:val="24"/>
+            <w:szCs w:val="24"/>
+            <w:lang w:val="en-US"/>
+          </w:rPr>
+          <w:t>https://google.github.io/styleguide/javaguide.html</w:t>
+        </w:r>
+      </w:hyperlink>
+    </w:p>
+    <w:p>
+      <w:pPr>
+        <w:pStyle w:val="a3"/>
+        <w:numPr>
+          <w:ilvl w:val="0"/>
+          <w:numId w:val="1"/>
+        </w:numPr>
+        <w:rPr>
+          <w:rFonts w:ascii="Times New Roman" w:hAnsi="Times New Roman" w:cs="Times New Roman"/>
+          <w:sz w:val="24"/>
+          <w:szCs w:val="24"/>
+          <w:lang w:val="en-US"/>
+        </w:rPr>
+      </w:pPr>
+      <w:r>
+        <w:rPr>
+          <w:rFonts w:ascii="Times New Roman" w:hAnsi="Times New Roman" w:cs="Times New Roman"/>
+          <w:sz w:val="24"/>
+          <w:szCs w:val="24"/>
+          <w:lang w:val="en-US"/>
+        </w:rPr>
+        <w:t>Google C++ Style Guide</w:t>
+      </w:r>
+      <w:r>
+        <w:rPr>
+          <w:rFonts w:ascii="Times New Roman" w:hAnsi="Times New Roman" w:cs="Times New Roman"/>
+          <w:sz w:val="24"/>
+          <w:szCs w:val="24"/>
+          <w:lang w:val="en-US"/>
+        </w:rPr>
+        <w:t xml:space="preserve"> </w:t>
+      </w:r>
+      <w:r>
+        <w:rPr>
+          <w:rFonts w:ascii="Times New Roman" w:hAnsi="Times New Roman" w:cs="Times New Roman"/>
+          <w:sz w:val="24"/>
+          <w:szCs w:val="24"/>
+          <w:lang w:val="en-US"/>
+        </w:rPr>
+        <w:t xml:space="preserve">– </w:t>
+      </w:r>
+      <w:hyperlink r:id="rId6" w:history="1">
+        <w:r>
+          <w:rPr>
+            <w:rStyle w:val="a4"/>
+            <w:rFonts w:ascii="Times New Roman" w:hAnsi="Times New Roman" w:cs="Times New Roman"/>
+            <w:sz w:val="24"/>
+            <w:szCs w:val="24"/>
+            <w:lang w:val="en-US"/>
+          </w:rPr>
+          <w:t>https://google.github.io/styleguide/cppguide.html</w:t>
+        </w:r>
+      </w:hyperlink>
+    </w:p>
+    <w:p>
+      <w:pPr>
+        <w:pStyle w:val="a3"/>
+        <w:numPr>
+          <w:ilvl w:val="0"/>
+          <w:numId w:val="1"/>
+        </w:numPr>
+        <w:rPr>
+          <w:rFonts w:ascii="Times New Roman" w:hAnsi="Times New Roman" w:cs="Times New Roman"/>
+          <w:sz w:val="24"/>
+          <w:szCs w:val="24"/>
         </w:rPr>
       </w:pPr>
       <w:proofErr w:type="spellStart"/>
@@ -377,7 +453,7 @@
           <w:sz w:val="24"/>
           <w:szCs w:val="24"/>
         </w:rPr>
-        <w:t>Иан</w:t>
+        <w:t>Джошуа</w:t>
       </w:r>
       <w:proofErr w:type="spellEnd"/>
       <w:r>
@@ -386,8 +462,177 @@
           <w:sz w:val="24"/>
           <w:szCs w:val="24"/>
         </w:rPr>
+        <w:t xml:space="preserve"> Блох – </w:t>
+      </w:r>
+      <w:r>
+        <w:rPr>
+          <w:rFonts w:ascii="Times New Roman" w:hAnsi="Times New Roman" w:cs="Times New Roman"/>
+          <w:sz w:val="24"/>
+          <w:szCs w:val="24"/>
+        </w:rPr>
+        <w:t>«</w:t>
+      </w:r>
+      <w:r>
+        <w:rPr>
+          <w:rFonts w:ascii="Times New Roman" w:hAnsi="Times New Roman" w:cs="Times New Roman"/>
+          <w:sz w:val="24"/>
+          <w:szCs w:val="24"/>
+          <w:lang w:val="en-US"/>
+        </w:rPr>
+        <w:t>Java</w:t>
+      </w:r>
+      <w:r>
+        <w:rPr>
+          <w:rFonts w:ascii="Times New Roman" w:hAnsi="Times New Roman" w:cs="Times New Roman"/>
+          <w:sz w:val="24"/>
+          <w:szCs w:val="24"/>
+        </w:rPr>
+        <w:t>. Эффективное программирование</w:t>
+      </w:r>
+      <w:r>
+        <w:rPr>
+          <w:rFonts w:ascii="Times New Roman" w:hAnsi="Times New Roman" w:cs="Times New Roman"/>
+          <w:sz w:val="24"/>
+          <w:szCs w:val="24"/>
+        </w:rPr>
+        <w:t>»</w:t>
+      </w:r>
+    </w:p>
+    <w:p>
+      <w:pPr>
+        <w:pStyle w:val="a3"/>
+        <w:numPr>
+          <w:ilvl w:val="0"/>
+          <w:numId w:val="1"/>
+        </w:numPr>
+        <w:rPr>
+          <w:rFonts w:ascii="Times New Roman" w:hAnsi="Times New Roman" w:cs="Times New Roman"/>
+          <w:sz w:val="24"/>
+          <w:szCs w:val="24"/>
+        </w:rPr>
+      </w:pPr>
+      <w:r>
+        <w:rPr>
+          <w:rFonts w:ascii="Times New Roman" w:hAnsi="Times New Roman" w:cs="Times New Roman"/>
+          <w:sz w:val="24"/>
+          <w:szCs w:val="24"/>
+        </w:rPr>
+        <w:t xml:space="preserve">Скотт </w:t>
+      </w:r>
+      <w:proofErr w:type="spellStart"/>
+      <w:r>
+        <w:rPr>
+          <w:rFonts w:ascii="Times New Roman" w:hAnsi="Times New Roman" w:cs="Times New Roman"/>
+          <w:sz w:val="24"/>
+          <w:szCs w:val="24"/>
+        </w:rPr>
+        <w:t>Мейерс</w:t>
+      </w:r>
+      <w:proofErr w:type="spellEnd"/>
+      <w:r>
+        <w:rPr>
+          <w:rFonts w:ascii="Times New Roman" w:hAnsi="Times New Roman" w:cs="Times New Roman"/>
+          <w:sz w:val="24"/>
+          <w:szCs w:val="24"/>
+        </w:rPr>
         <w:t xml:space="preserve"> </w:t>
       </w:r>
+      <w:r>
+        <w:rPr>
+          <w:rFonts w:ascii="Times New Roman" w:hAnsi="Times New Roman" w:cs="Times New Roman"/>
+          <w:sz w:val="24"/>
+          <w:szCs w:val="24"/>
+        </w:rPr>
+        <w:t xml:space="preserve">– </w:t>
+      </w:r>
+      <w:r>
+        <w:rPr>
+          <w:rFonts w:ascii="Times New Roman" w:hAnsi="Times New Roman" w:cs="Times New Roman"/>
+          <w:sz w:val="24"/>
+          <w:szCs w:val="24"/>
+        </w:rPr>
+        <w:t xml:space="preserve">серия книг </w:t>
+      </w:r>
+      <w:r>
+        <w:rPr>
+          <w:rFonts w:ascii="Times New Roman" w:hAnsi="Times New Roman" w:cs="Times New Roman"/>
+          <w:sz w:val="24"/>
+          <w:szCs w:val="24"/>
+        </w:rPr>
+        <w:t>«</w:t>
+      </w:r>
+      <w:r>
+        <w:rPr>
+          <w:rFonts w:ascii="Times New Roman" w:hAnsi="Times New Roman" w:cs="Times New Roman"/>
+          <w:sz w:val="24"/>
+          <w:szCs w:val="24"/>
+        </w:rPr>
+        <w:t>Эффективный</w:t>
+      </w:r>
+      <w:proofErr w:type="gramStart"/>
+      <w:r>
+        <w:rPr>
+          <w:rFonts w:ascii="Times New Roman" w:hAnsi="Times New Roman" w:cs="Times New Roman"/>
+          <w:sz w:val="24"/>
+          <w:szCs w:val="24"/>
+        </w:rPr>
+        <w:t xml:space="preserve"> </w:t>
+      </w:r>
+      <w:r>
+        <w:rPr>
+          <w:rFonts w:ascii="Times New Roman" w:hAnsi="Times New Roman" w:cs="Times New Roman"/>
+          <w:sz w:val="24"/>
+          <w:szCs w:val="24"/>
+        </w:rPr>
+        <w:t>С</w:t>
+      </w:r>
+      <w:proofErr w:type="gramEnd"/>
+      <w:r>
+        <w:rPr>
+          <w:rFonts w:ascii="Times New Roman" w:hAnsi="Times New Roman" w:cs="Times New Roman"/>
+          <w:sz w:val="24"/>
+          <w:szCs w:val="24"/>
+        </w:rPr>
+        <w:t>++</w:t>
+      </w:r>
+      <w:r>
+        <w:rPr>
+          <w:rFonts w:ascii="Times New Roman" w:hAnsi="Times New Roman" w:cs="Times New Roman"/>
+          <w:sz w:val="24"/>
+          <w:szCs w:val="24"/>
+        </w:rPr>
+        <w:t>»</w:t>
+      </w:r>
+    </w:p>
+    <w:p>
+      <w:pPr>
+        <w:pStyle w:val="a3"/>
+        <w:numPr>
+          <w:ilvl w:val="0"/>
+          <w:numId w:val="1"/>
+        </w:numPr>
+        <w:rPr>
+          <w:rFonts w:ascii="Times New Roman" w:hAnsi="Times New Roman" w:cs="Times New Roman"/>
+          <w:sz w:val="24"/>
+          <w:szCs w:val="24"/>
+        </w:rPr>
+      </w:pPr>
+      <w:r>
+        <w:rPr>
+          <w:rFonts w:ascii="Times New Roman" w:hAnsi="Times New Roman" w:cs="Times New Roman"/>
+          <w:sz w:val="24"/>
+          <w:szCs w:val="24"/>
+        </w:rPr>
+        <w:t>Герб</w:t>
+      </w:r>
+      <w:r>
+        <w:rPr>
+          <w:rFonts w:ascii="Times New Roman" w:hAnsi="Times New Roman" w:cs="Times New Roman"/>
+          <w:sz w:val="24"/>
+          <w:szCs w:val="24"/>
+        </w:rPr>
+        <w:t xml:space="preserve"> </w:t>
+      </w:r>
       <w:proofErr w:type="spellStart"/>
       <w:r>
         <w:rPr>
@@ -395,7 +640,7 @@
           <w:sz w:val="24"/>
           <w:szCs w:val="24"/>
         </w:rPr>
-        <w:t>Соммервилл</w:t>
+        <w:t>Саттер</w:t>
       </w:r>
       <w:proofErr w:type="spellEnd"/>
       <w:r>
@@ -404,6 +649,24 @@
           <w:sz w:val="24"/>
           <w:szCs w:val="24"/>
         </w:rPr>
+        <w:t xml:space="preserve"> и Андрей </w:t>
+      </w:r>
+      <w:proofErr w:type="spellStart"/>
+      <w:r>
+        <w:rPr>
+          <w:rFonts w:ascii="Times New Roman" w:hAnsi="Times New Roman" w:cs="Times New Roman"/>
+          <w:sz w:val="24"/>
+          <w:szCs w:val="24"/>
+        </w:rPr>
+        <w:t>Александреску</w:t>
+      </w:r>
+      <w:proofErr w:type="spellEnd"/>
+      <w:r>
+        <w:rPr>
+          <w:rFonts w:ascii="Times New Roman" w:hAnsi="Times New Roman" w:cs="Times New Roman"/>
+          <w:sz w:val="24"/>
+          <w:szCs w:val="24"/>
+        </w:rPr>
         <w:t xml:space="preserve"> </w:t>
       </w:r>
       <w:r>
@@ -412,15 +675,41 @@
           <w:sz w:val="24"/>
           <w:szCs w:val="24"/>
         </w:rPr>
-        <w:t>– «</w:t>
-      </w:r>
-      <w:r>
-        <w:rPr>
-          <w:rFonts w:ascii="Times New Roman" w:hAnsi="Times New Roman" w:cs="Times New Roman"/>
-          <w:sz w:val="24"/>
-          <w:szCs w:val="24"/>
-        </w:rPr>
-        <w:t>Инженерия программного обеспечения</w:t>
+        <w:t xml:space="preserve">– </w:t>
+      </w:r>
+      <w:r>
+        <w:rPr>
+          <w:rFonts w:ascii="Times New Roman" w:hAnsi="Times New Roman" w:cs="Times New Roman"/>
+          <w:sz w:val="24"/>
+          <w:szCs w:val="24"/>
+        </w:rPr>
+        <w:t>«</w:t>
+      </w:r>
+      <w:r>
+        <w:rPr>
+          <w:rFonts w:ascii="Times New Roman" w:hAnsi="Times New Roman" w:cs="Times New Roman"/>
+          <w:sz w:val="24"/>
+          <w:szCs w:val="24"/>
+        </w:rPr>
+        <w:t>Стандарты программирования на</w:t>
+      </w:r>
+      <w:proofErr w:type="gramStart"/>
+      <w:r>
+        <w:rPr>
+          <w:rFonts w:ascii="Times New Roman" w:hAnsi="Times New Roman" w:cs="Times New Roman"/>
+          <w:sz w:val="24"/>
+          <w:szCs w:val="24"/>
+        </w:rPr>
+        <w:t xml:space="preserve"> С</w:t>
+      </w:r>
+      <w:proofErr w:type="gramEnd"/>
+      <w:r>
+        <w:rPr>
+          <w:rFonts w:ascii="Times New Roman" w:hAnsi="Times New Roman" w:cs="Times New Roman"/>
+          <w:sz w:val="24"/>
+          <w:szCs w:val="24"/>
+        </w:rPr>
+        <w:t>++</w:t>
       </w:r>
       <w:r>
         <w:rPr>
@@ -430,6 +719,617 @@
         </w:rPr>
         <w:t>»</w:t>
       </w:r>
+    </w:p>
+    <w:p>
+      <w:pPr>
+        <w:pStyle w:val="a3"/>
+        <w:numPr>
+          <w:ilvl w:val="0"/>
+          <w:numId w:val="1"/>
+        </w:numPr>
+        <w:rPr>
+          <w:rFonts w:ascii="Times New Roman" w:hAnsi="Times New Roman" w:cs="Times New Roman"/>
+          <w:sz w:val="24"/>
+          <w:szCs w:val="24"/>
+        </w:rPr>
+      </w:pPr>
+      <w:r>
+        <w:rPr>
+          <w:rFonts w:ascii="Times New Roman" w:hAnsi="Times New Roman" w:cs="Times New Roman"/>
+          <w:sz w:val="24"/>
+          <w:szCs w:val="24"/>
+        </w:rPr>
+        <w:t>Герб</w:t>
+      </w:r>
+      <w:r>
+        <w:rPr>
+          <w:rFonts w:ascii="Times New Roman" w:hAnsi="Times New Roman" w:cs="Times New Roman"/>
+          <w:sz w:val="24"/>
+          <w:szCs w:val="24"/>
+        </w:rPr>
+        <w:t xml:space="preserve"> </w:t>
+      </w:r>
+      <w:proofErr w:type="spellStart"/>
+      <w:r>
+        <w:rPr>
+          <w:rFonts w:ascii="Times New Roman" w:hAnsi="Times New Roman" w:cs="Times New Roman"/>
+          <w:sz w:val="24"/>
+          <w:szCs w:val="24"/>
+        </w:rPr>
+        <w:t>Саттер</w:t>
+      </w:r>
+      <w:proofErr w:type="spellEnd"/>
+      <w:r>
+        <w:rPr>
+          <w:rFonts w:ascii="Times New Roman" w:hAnsi="Times New Roman" w:cs="Times New Roman"/>
+          <w:sz w:val="24"/>
+          <w:szCs w:val="24"/>
+        </w:rPr>
+        <w:t xml:space="preserve"> </w:t>
+      </w:r>
+      <w:r>
+        <w:rPr>
+          <w:rFonts w:ascii="Times New Roman" w:hAnsi="Times New Roman" w:cs="Times New Roman"/>
+          <w:sz w:val="24"/>
+          <w:szCs w:val="24"/>
+        </w:rPr>
+        <w:t xml:space="preserve">– </w:t>
+      </w:r>
+      <w:r>
+        <w:rPr>
+          <w:rFonts w:ascii="Times New Roman" w:hAnsi="Times New Roman" w:cs="Times New Roman"/>
+          <w:sz w:val="24"/>
+          <w:szCs w:val="24"/>
+        </w:rPr>
+        <w:t xml:space="preserve">серия книг </w:t>
+      </w:r>
+      <w:r>
+        <w:rPr>
+          <w:rFonts w:ascii="Times New Roman" w:hAnsi="Times New Roman" w:cs="Times New Roman"/>
+          <w:sz w:val="24"/>
+          <w:szCs w:val="24"/>
+        </w:rPr>
+        <w:t>«</w:t>
+      </w:r>
+      <w:r>
+        <w:rPr>
+          <w:rFonts w:ascii="Times New Roman" w:hAnsi="Times New Roman" w:cs="Times New Roman"/>
+          <w:sz w:val="24"/>
+          <w:szCs w:val="24"/>
+        </w:rPr>
+        <w:t>Решение сложных задач на</w:t>
+      </w:r>
+      <w:proofErr w:type="gramStart"/>
+      <w:r>
+        <w:rPr>
+          <w:rFonts w:ascii="Times New Roman" w:hAnsi="Times New Roman" w:cs="Times New Roman"/>
+          <w:sz w:val="24"/>
+          <w:szCs w:val="24"/>
+        </w:rPr>
+        <w:t xml:space="preserve"> С</w:t>
+      </w:r>
+      <w:proofErr w:type="gramEnd"/>
+      <w:r>
+        <w:rPr>
+          <w:rFonts w:ascii="Times New Roman" w:hAnsi="Times New Roman" w:cs="Times New Roman"/>
+          <w:sz w:val="24"/>
+          <w:szCs w:val="24"/>
+        </w:rPr>
+        <w:t>++</w:t>
+      </w:r>
+      <w:r>
+        <w:rPr>
+          <w:rFonts w:ascii="Times New Roman" w:hAnsi="Times New Roman" w:cs="Times New Roman"/>
+          <w:sz w:val="24"/>
+          <w:szCs w:val="24"/>
+        </w:rPr>
+        <w:t>»</w:t>
+      </w:r>
+    </w:p>
+    <w:p>
+      <w:pPr>
+        <w:pStyle w:val="2"/>
+        <w:spacing w:after="360"/>
+        <w:rPr>
+          <w:sz w:val="28"/>
+          <w:szCs w:val="28"/>
+        </w:rPr>
+      </w:pPr>
+      <w:r>
+        <w:rPr>
+          <w:sz w:val="28"/>
+          <w:szCs w:val="28"/>
+        </w:rPr>
+        <w:t>Инструменты</w:t>
+      </w:r>
+    </w:p>
+    <w:p>
+      <w:pPr>
+        <w:pStyle w:val="a3"/>
+        <w:numPr>
+          <w:ilvl w:val="0"/>
+          <w:numId w:val="2"/>
+        </w:numPr>
+        <w:rPr>
+          <w:rFonts w:ascii="Times New Roman" w:hAnsi="Times New Roman" w:cs="Times New Roman"/>
+          <w:sz w:val="24"/>
+          <w:szCs w:val="24"/>
+          <w:lang w:val="en-US"/>
+        </w:rPr>
+      </w:pPr>
+      <w:proofErr w:type="spellStart"/>
+      <w:r>
+        <w:rPr>
+          <w:rFonts w:ascii="Times New Roman" w:hAnsi="Times New Roman" w:cs="Times New Roman"/>
+          <w:sz w:val="24"/>
+          <w:szCs w:val="24"/>
+          <w:lang w:val="en-US"/>
+        </w:rPr>
+        <w:t>Checkstyle</w:t>
+      </w:r>
+      <w:proofErr w:type="spellEnd"/>
+      <w:r>
+        <w:rPr>
+          <w:rFonts w:ascii="Times New Roman" w:hAnsi="Times New Roman" w:cs="Times New Roman"/>
+          <w:sz w:val="24"/>
+          <w:szCs w:val="24"/>
+          <w:lang w:val="en-US"/>
+        </w:rPr>
+        <w:t xml:space="preserve"> – </w:t>
+      </w:r>
+      <w:hyperlink r:id="rId7" w:history="1">
+        <w:r>
+          <w:rPr>
+            <w:rStyle w:val="a4"/>
+            <w:rFonts w:ascii="Times New Roman" w:hAnsi="Times New Roman" w:cs="Times New Roman"/>
+            <w:sz w:val="24"/>
+            <w:szCs w:val="24"/>
+            <w:lang w:val="en-US"/>
+          </w:rPr>
+          <w:t>http://checkstyle.sourceforge.net/</w:t>
+        </w:r>
+      </w:hyperlink>
+    </w:p>
+    <w:p>
+      <w:pPr>
+        <w:pStyle w:val="a3"/>
+        <w:numPr>
+          <w:ilvl w:val="0"/>
+          <w:numId w:val="2"/>
+        </w:numPr>
+        <w:rPr>
+          <w:rFonts w:ascii="Times New Roman" w:hAnsi="Times New Roman" w:cs="Times New Roman"/>
+          <w:sz w:val="24"/>
+          <w:szCs w:val="24"/>
+          <w:lang w:val="en-US"/>
+        </w:rPr>
+      </w:pPr>
+      <w:proofErr w:type="spellStart"/>
+      <w:r>
+        <w:rPr>
+          <w:rFonts w:ascii="Times New Roman" w:hAnsi="Times New Roman" w:cs="Times New Roman"/>
+          <w:sz w:val="24"/>
+          <w:szCs w:val="24"/>
+          <w:lang w:val="en-US"/>
+        </w:rPr>
+        <w:t>FindBugs</w:t>
+      </w:r>
+      <w:proofErr w:type="spellEnd"/>
+      <w:r>
+        <w:rPr>
+          <w:rFonts w:ascii="Times New Roman" w:hAnsi="Times New Roman" w:cs="Times New Roman"/>
+          <w:sz w:val="24"/>
+          <w:szCs w:val="24"/>
+          <w:lang w:val="en-US"/>
+        </w:rPr>
+        <w:t xml:space="preserve"> - Find Bugs in Java Programs – </w:t>
+      </w:r>
+      <w:hyperlink r:id="rId8" w:history="1">
+        <w:r>
+          <w:rPr>
+            <w:rStyle w:val="a4"/>
+            <w:rFonts w:ascii="Times New Roman" w:hAnsi="Times New Roman" w:cs="Times New Roman"/>
+            <w:sz w:val="24"/>
+            <w:szCs w:val="24"/>
+            <w:lang w:val="en-US"/>
+          </w:rPr>
+          <w:t>http://findbugs.sourceforge.net/</w:t>
+        </w:r>
+      </w:hyperlink>
+    </w:p>
+    <w:p>
+      <w:pPr>
+        <w:pStyle w:val="a3"/>
+        <w:numPr>
+          <w:ilvl w:val="0"/>
+          <w:numId w:val="2"/>
+        </w:numPr>
+        <w:rPr>
+          <w:rFonts w:ascii="Times New Roman" w:hAnsi="Times New Roman" w:cs="Times New Roman"/>
+          <w:sz w:val="24"/>
+          <w:szCs w:val="24"/>
+          <w:lang w:val="en-US"/>
+        </w:rPr>
+      </w:pPr>
+      <w:r>
+        <w:rPr>
+          <w:rFonts w:ascii="Times New Roman" w:hAnsi="Times New Roman" w:cs="Times New Roman"/>
+          <w:sz w:val="24"/>
+          <w:szCs w:val="24"/>
+          <w:lang w:val="en-US"/>
+        </w:rPr>
+        <w:t xml:space="preserve">PMD source code analyzer – </w:t>
+      </w:r>
+      <w:hyperlink r:id="rId9" w:history="1">
+        <w:r>
+          <w:rPr>
+            <w:rStyle w:val="a4"/>
+            <w:rFonts w:ascii="Times New Roman" w:hAnsi="Times New Roman" w:cs="Times New Roman"/>
+            <w:sz w:val="24"/>
+            <w:szCs w:val="24"/>
+            <w:lang w:val="en-US"/>
+          </w:rPr>
+          <w:t>https://pmd.github.io/</w:t>
+        </w:r>
+      </w:hyperlink>
+    </w:p>
+    <w:p>
+      <w:pPr>
+        <w:pStyle w:val="a3"/>
+        <w:numPr>
+          <w:ilvl w:val="0"/>
+          <w:numId w:val="2"/>
+        </w:numPr>
+        <w:rPr>
+          <w:rFonts w:ascii="Times New Roman" w:hAnsi="Times New Roman" w:cs="Times New Roman"/>
+          <w:sz w:val="24"/>
+          <w:szCs w:val="24"/>
+        </w:rPr>
+      </w:pPr>
+      <w:r>
+        <w:rPr>
+          <w:rFonts w:ascii="Times New Roman" w:hAnsi="Times New Roman" w:cs="Times New Roman"/>
+          <w:sz w:val="24"/>
+          <w:szCs w:val="24"/>
+        </w:rPr>
+        <w:t xml:space="preserve">Статический анализатор </w:t>
+      </w:r>
+      <w:proofErr w:type="spellStart"/>
+      <w:r>
+        <w:rPr>
+          <w:rFonts w:ascii="Times New Roman" w:hAnsi="Times New Roman" w:cs="Times New Roman"/>
+          <w:sz w:val="24"/>
+          <w:szCs w:val="24"/>
+          <w:lang w:val="en-US"/>
+        </w:rPr>
+        <w:t>Svace</w:t>
+      </w:r>
+      <w:proofErr w:type="spellEnd"/>
+      <w:r>
+        <w:rPr>
+          <w:rFonts w:ascii="Times New Roman" w:hAnsi="Times New Roman" w:cs="Times New Roman"/>
+          <w:sz w:val="24"/>
+          <w:szCs w:val="24"/>
+        </w:rPr>
+        <w:t xml:space="preserve"> – </w:t>
+      </w:r>
+      <w:hyperlink r:id="rId10" w:history="1">
+        <w:r>
+          <w:rPr>
+            <w:rStyle w:val="a4"/>
+            <w:rFonts w:ascii="Times New Roman" w:hAnsi="Times New Roman" w:cs="Times New Roman"/>
+            <w:sz w:val="24"/>
+            <w:szCs w:val="24"/>
+            <w:lang w:val="en-US"/>
+          </w:rPr>
+          <w:t>http</w:t>
+        </w:r>
+        <w:r>
+          <w:rPr>
+            <w:rStyle w:val="a4"/>
+            <w:rFonts w:ascii="Times New Roman" w:hAnsi="Times New Roman" w:cs="Times New Roman"/>
+            <w:sz w:val="24"/>
+            <w:szCs w:val="24"/>
+          </w:rPr>
+          <w:t>://</w:t>
+        </w:r>
+        <w:r>
+          <w:rPr>
+            <w:rStyle w:val="a4"/>
+            <w:rFonts w:ascii="Times New Roman" w:hAnsi="Times New Roman" w:cs="Times New Roman"/>
+            <w:sz w:val="24"/>
+            <w:szCs w:val="24"/>
+            <w:lang w:val="en-US"/>
+          </w:rPr>
+          <w:t>www</w:t>
+        </w:r>
+        <w:r>
+          <w:rPr>
+            <w:rStyle w:val="a4"/>
+            <w:rFonts w:ascii="Times New Roman" w:hAnsi="Times New Roman" w:cs="Times New Roman"/>
+            <w:sz w:val="24"/>
+            <w:szCs w:val="24"/>
+          </w:rPr>
+          <w:t>.</w:t>
+        </w:r>
+        <w:proofErr w:type="spellStart"/>
+        <w:r>
+          <w:rPr>
+            <w:rStyle w:val="a4"/>
+            <w:rFonts w:ascii="Times New Roman" w:hAnsi="Times New Roman" w:cs="Times New Roman"/>
+            <w:sz w:val="24"/>
+            <w:szCs w:val="24"/>
+            <w:lang w:val="en-US"/>
+          </w:rPr>
+          <w:t>ispras</w:t>
+        </w:r>
+        <w:proofErr w:type="spellEnd"/>
+        <w:r>
+          <w:rPr>
+            <w:rStyle w:val="a4"/>
+            <w:rFonts w:ascii="Times New Roman" w:hAnsi="Times New Roman" w:cs="Times New Roman"/>
+            <w:sz w:val="24"/>
+            <w:szCs w:val="24"/>
+          </w:rPr>
+          <w:t>.</w:t>
+        </w:r>
+        <w:proofErr w:type="spellStart"/>
+        <w:r>
+          <w:rPr>
+            <w:rStyle w:val="a4"/>
+            <w:rFonts w:ascii="Times New Roman" w:hAnsi="Times New Roman" w:cs="Times New Roman"/>
+            <w:sz w:val="24"/>
+            <w:szCs w:val="24"/>
+            <w:lang w:val="en-US"/>
+          </w:rPr>
+          <w:t>ru</w:t>
+        </w:r>
+        <w:proofErr w:type="spellEnd"/>
+        <w:r>
+          <w:rPr>
+            <w:rStyle w:val="a4"/>
+            <w:rFonts w:ascii="Times New Roman" w:hAnsi="Times New Roman" w:cs="Times New Roman"/>
+            <w:sz w:val="24"/>
+            <w:szCs w:val="24"/>
+          </w:rPr>
+          <w:t>/</w:t>
+        </w:r>
+        <w:r>
+          <w:rPr>
+            <w:rStyle w:val="a4"/>
+            <w:rFonts w:ascii="Times New Roman" w:hAnsi="Times New Roman" w:cs="Times New Roman"/>
+            <w:sz w:val="24"/>
+            <w:szCs w:val="24"/>
+            <w:lang w:val="en-US"/>
+          </w:rPr>
+          <w:t>technologies</w:t>
+        </w:r>
+        <w:r>
+          <w:rPr>
+            <w:rStyle w:val="a4"/>
+            <w:rFonts w:ascii="Times New Roman" w:hAnsi="Times New Roman" w:cs="Times New Roman"/>
+            <w:sz w:val="24"/>
+            <w:szCs w:val="24"/>
+          </w:rPr>
+          <w:t>/</w:t>
+        </w:r>
+        <w:proofErr w:type="spellStart"/>
+        <w:r>
+          <w:rPr>
+            <w:rStyle w:val="a4"/>
+            <w:rFonts w:ascii="Times New Roman" w:hAnsi="Times New Roman" w:cs="Times New Roman"/>
+            <w:sz w:val="24"/>
+            <w:szCs w:val="24"/>
+            <w:lang w:val="en-US"/>
+          </w:rPr>
+          <w:t>svace</w:t>
+        </w:r>
+        <w:proofErr w:type="spellEnd"/>
+        <w:r>
+          <w:rPr>
+            <w:rStyle w:val="a4"/>
+            <w:rFonts w:ascii="Times New Roman" w:hAnsi="Times New Roman" w:cs="Times New Roman"/>
+            <w:sz w:val="24"/>
+            <w:szCs w:val="24"/>
+          </w:rPr>
+          <w:t>/</w:t>
+        </w:r>
+      </w:hyperlink>
+    </w:p>
+    <w:p>
+      <w:pPr>
+        <w:pStyle w:val="a3"/>
+        <w:numPr>
+          <w:ilvl w:val="0"/>
+          <w:numId w:val="2"/>
+        </w:numPr>
+        <w:rPr>
+          <w:rFonts w:ascii="Times New Roman" w:hAnsi="Times New Roman" w:cs="Times New Roman"/>
+          <w:sz w:val="24"/>
+          <w:szCs w:val="24"/>
+        </w:rPr>
+      </w:pPr>
+      <w:r>
+        <w:rPr>
+          <w:rFonts w:ascii="Times New Roman" w:hAnsi="Times New Roman" w:cs="Times New Roman"/>
+          <w:sz w:val="24"/>
+          <w:szCs w:val="24"/>
+        </w:rPr>
+        <w:t xml:space="preserve">Анализатор </w:t>
+      </w:r>
+      <w:r>
+        <w:rPr>
+          <w:rFonts w:ascii="Times New Roman" w:hAnsi="Times New Roman" w:cs="Times New Roman"/>
+          <w:sz w:val="24"/>
+          <w:szCs w:val="24"/>
+          <w:lang w:val="en-US"/>
+        </w:rPr>
+        <w:t>PVS</w:t>
+      </w:r>
+      <w:r>
+        <w:rPr>
+          <w:rFonts w:ascii="Times New Roman" w:hAnsi="Times New Roman" w:cs="Times New Roman"/>
+          <w:sz w:val="24"/>
+          <w:szCs w:val="24"/>
+        </w:rPr>
+        <w:t>-</w:t>
+      </w:r>
+      <w:r>
+        <w:rPr>
+          <w:rFonts w:ascii="Times New Roman" w:hAnsi="Times New Roman" w:cs="Times New Roman"/>
+          <w:sz w:val="24"/>
+          <w:szCs w:val="24"/>
+          <w:lang w:val="en-US"/>
+        </w:rPr>
+        <w:t>Studio</w:t>
+      </w:r>
+      <w:r>
+        <w:rPr>
+          <w:rFonts w:ascii="Times New Roman" w:hAnsi="Times New Roman" w:cs="Times New Roman"/>
+          <w:sz w:val="24"/>
+          <w:szCs w:val="24"/>
+        </w:rPr>
+        <w:t xml:space="preserve"> – </w:t>
+      </w:r>
+      <w:hyperlink r:id="rId11" w:history="1">
+        <w:r>
+          <w:rPr>
+            <w:rStyle w:val="a4"/>
+            <w:rFonts w:ascii="Times New Roman" w:hAnsi="Times New Roman" w:cs="Times New Roman"/>
+            <w:sz w:val="24"/>
+            <w:szCs w:val="24"/>
+            <w:lang w:val="en-US"/>
+          </w:rPr>
+          <w:t>https</w:t>
+        </w:r>
+        <w:r>
+          <w:rPr>
+            <w:rStyle w:val="a4"/>
+            <w:rFonts w:ascii="Times New Roman" w:hAnsi="Times New Roman" w:cs="Times New Roman"/>
+            <w:sz w:val="24"/>
+            <w:szCs w:val="24"/>
+          </w:rPr>
+          <w:t>://</w:t>
+        </w:r>
+        <w:r>
+          <w:rPr>
+            <w:rStyle w:val="a4"/>
+            <w:rFonts w:ascii="Times New Roman" w:hAnsi="Times New Roman" w:cs="Times New Roman"/>
+            <w:sz w:val="24"/>
+            <w:szCs w:val="24"/>
+            <w:lang w:val="en-US"/>
+          </w:rPr>
+          <w:t>www</w:t>
+        </w:r>
+        <w:r>
+          <w:rPr>
+            <w:rStyle w:val="a4"/>
+            <w:rFonts w:ascii="Times New Roman" w:hAnsi="Times New Roman" w:cs="Times New Roman"/>
+            <w:sz w:val="24"/>
+            <w:szCs w:val="24"/>
+          </w:rPr>
+          <w:t>.</w:t>
+        </w:r>
+        <w:r>
+          <w:rPr>
+            <w:rStyle w:val="a4"/>
+            <w:rFonts w:ascii="Times New Roman" w:hAnsi="Times New Roman" w:cs="Times New Roman"/>
+            <w:sz w:val="24"/>
+            <w:szCs w:val="24"/>
+            <w:lang w:val="en-US"/>
+          </w:rPr>
+          <w:t>viva</w:t>
+        </w:r>
+        <w:r>
+          <w:rPr>
+            <w:rStyle w:val="a4"/>
+            <w:rFonts w:ascii="Times New Roman" w:hAnsi="Times New Roman" w:cs="Times New Roman"/>
+            <w:sz w:val="24"/>
+            <w:szCs w:val="24"/>
+          </w:rPr>
+          <w:t>64.</w:t>
+        </w:r>
+        <w:r>
+          <w:rPr>
+            <w:rStyle w:val="a4"/>
+            <w:rFonts w:ascii="Times New Roman" w:hAnsi="Times New Roman" w:cs="Times New Roman"/>
+            <w:sz w:val="24"/>
+            <w:szCs w:val="24"/>
+            <w:lang w:val="en-US"/>
+          </w:rPr>
+          <w:t>com</w:t>
+        </w:r>
+        <w:r>
+          <w:rPr>
+            <w:rStyle w:val="a4"/>
+            <w:rFonts w:ascii="Times New Roman" w:hAnsi="Times New Roman" w:cs="Times New Roman"/>
+            <w:sz w:val="24"/>
+            <w:szCs w:val="24"/>
+          </w:rPr>
+          <w:t>/</w:t>
+        </w:r>
+        <w:proofErr w:type="spellStart"/>
+        <w:r>
+          <w:rPr>
+            <w:rStyle w:val="a4"/>
+            <w:rFonts w:ascii="Times New Roman" w:hAnsi="Times New Roman" w:cs="Times New Roman"/>
+            <w:sz w:val="24"/>
+            <w:szCs w:val="24"/>
+            <w:lang w:val="en-US"/>
+          </w:rPr>
+          <w:t>ru</w:t>
+        </w:r>
+        <w:proofErr w:type="spellEnd"/>
+        <w:r>
+          <w:rPr>
+            <w:rStyle w:val="a4"/>
+            <w:rFonts w:ascii="Times New Roman" w:hAnsi="Times New Roman" w:cs="Times New Roman"/>
+            <w:sz w:val="24"/>
+            <w:szCs w:val="24"/>
+          </w:rPr>
+          <w:t>/</w:t>
+        </w:r>
+        <w:proofErr w:type="spellStart"/>
+        <w:r>
+          <w:rPr>
+            <w:rStyle w:val="a4"/>
+            <w:rFonts w:ascii="Times New Roman" w:hAnsi="Times New Roman" w:cs="Times New Roman"/>
+            <w:sz w:val="24"/>
+            <w:szCs w:val="24"/>
+            <w:lang w:val="en-US"/>
+          </w:rPr>
+          <w:t>pvs</w:t>
+        </w:r>
+        <w:proofErr w:type="spellEnd"/>
+        <w:r>
+          <w:rPr>
+            <w:rStyle w:val="a4"/>
+            <w:rFonts w:ascii="Times New Roman" w:hAnsi="Times New Roman" w:cs="Times New Roman"/>
+            <w:sz w:val="24"/>
+            <w:szCs w:val="24"/>
+          </w:rPr>
+          <w:t>-</w:t>
+        </w:r>
+        <w:r>
+          <w:rPr>
+            <w:rStyle w:val="a4"/>
+            <w:rFonts w:ascii="Times New Roman" w:hAnsi="Times New Roman" w:cs="Times New Roman"/>
+            <w:sz w:val="24"/>
+            <w:szCs w:val="24"/>
+            <w:lang w:val="en-US"/>
+          </w:rPr>
+          <w:t>studio</w:t>
+        </w:r>
+        <w:r>
+          <w:rPr>
+            <w:rStyle w:val="a4"/>
+            <w:rFonts w:ascii="Times New Roman" w:hAnsi="Times New Roman" w:cs="Times New Roman"/>
+            <w:sz w:val="24"/>
+            <w:szCs w:val="24"/>
+          </w:rPr>
+          <w:t>/</w:t>
+        </w:r>
+      </w:hyperlink>
     </w:p>
     <w:sectPr>
       <w:pgSz w:w="12240" w:h="15840"/>
@@ -444,6 +1344,92 @@
 <file path=word/numbering.xml><?xml version="1.0" encoding="utf-8"?>
 <w:numbering xmlns:ve="http://schemas.openxmlformats.org/markup-compatibility/2006" xmlns:o="urn:schemas-microsoft-com:office:office" xmlns:r="http://schemas.openxmlformats.org/officeDocument/2006/relationships" xmlns:m="http://schemas.openxmlformats.org/officeDocument/2006/math" xmlns:v="urn:schemas-microsoft-com:vml" xmlns:wp="http://schemas.openxmlformats.org/drawingml/2006/wordprocessingDrawing" xmlns:w10="urn:schemas-microsoft-com:office:word" xmlns:w="http://schemas.openxmlformats.org/wordprocessingml/2006/main" xmlns:wne="http://schemas.microsoft.com/office/word/2006/wordml">
   <w:abstractNum w:abstractNumId="0">
+    <w:nsid w:val="19737FF0"/>
+    <w:multiLevelType w:val="hybridMultilevel"/>
+    <w:tmpl w:val="A9D86BA2"/>
+    <w:lvl w:ilvl="0" w:tplc="0409000F">
+      <w:start w:val="1"/>
+      <w:numFmt w:val="decimal"/>
+      <w:lvlText w:val="%1."/>
+      <w:lvlJc w:val="left"/>
+      <w:pPr>
+        <w:ind w:left="360" w:hanging="360"/>
+      </w:pPr>
+    </w:lvl>
+    <w:lvl w:ilvl="1" w:tplc="04090019" w:tentative="1">
+      <w:start w:val="1"/>
+      <w:numFmt w:val="lowerLetter"/>
+      <w:lvlText w:val="%2."/>
+      <w:lvlJc w:val="left"/>
+      <w:pPr>
+        <w:ind w:left="1080" w:hanging="360"/>
+      </w:pPr>
+    </w:lvl>
+    <w:lvl w:ilvl="2" w:tplc="0409001B" w:tentative="1">
+      <w:start w:val="1"/>
+      <w:numFmt w:val="lowerRoman"/>
+      <w:lvlText w:val="%3."/>
+      <w:lvlJc w:val="right"/>
+      <w:pPr>
+        <w:ind w:left="1800" w:hanging="180"/>
+      </w:pPr>
+    </w:lvl>
+    <w:lvl w:ilvl="3" w:tplc="0409000F" w:tentative="1">
+      <w:start w:val="1"/>
+      <w:numFmt w:val="decimal"/>
+      <w:lvlText w:val="%4."/>
+      <w:lvlJc w:val="left"/>
+      <w:pPr>
+        <w:ind w:left="2520" w:hanging="360"/>
+      </w:pPr>
+    </w:lvl>
+    <w:lvl w:ilvl="4" w:tplc="04090019" w:tentative="1">
+      <w:start w:val="1"/>
+      <w:numFmt w:val="lowerLetter"/>
+      <w:lvlText w:val="%5."/>
+      <w:lvlJc w:val="left"/>
+      <w:pPr>
+        <w:ind w:left="3240" w:hanging="360"/>
+      </w:pPr>
+    </w:lvl>
+    <w:lvl w:ilvl="5" w:tplc="0409001B" w:tentative="1">
+      <w:start w:val="1"/>
+      <w:numFmt w:val="lowerRoman"/>
+      <w:lvlText w:val="%6."/>
+      <w:lvlJc w:val="right"/>
+      <w:pPr>
+        <w:ind w:left="3960" w:hanging="180"/>
+      </w:pPr>
+    </w:lvl>
+    <w:lvl w:ilvl="6" w:tplc="0409000F" w:tentative="1">
+      <w:start w:val="1"/>
+      <w:numFmt w:val="decimal"/>
+      <w:lvlText w:val="%7."/>
+      <w:lvlJc w:val="left"/>
+      <w:pPr>
+        <w:ind w:left="4680" w:hanging="360"/>
+      </w:pPr>
+    </w:lvl>
+    <w:lvl w:ilvl="7" w:tplc="04090019" w:tentative="1">
+      <w:start w:val="1"/>
+      <w:numFmt w:val="lowerLetter"/>
+      <w:lvlText w:val="%8."/>
+      <w:lvlJc w:val="left"/>
+      <w:pPr>
+        <w:ind w:left="5400" w:hanging="360"/>
+      </w:pPr>
+    </w:lvl>
+    <w:lvl w:ilvl="8" w:tplc="0409001B" w:tentative="1">
+      <w:start w:val="1"/>
+      <w:numFmt w:val="lowerRoman"/>
+      <w:lvlText w:val="%9."/>
+      <w:lvlJc w:val="right"/>
+      <w:pPr>
+        <w:ind w:left="6120" w:hanging="180"/>
+      </w:pPr>
+    </w:lvl>
+  </w:abstractNum>
+  <w:abstractNum w:abstractNumId="1">
     <w:nsid w:val="29A01640"/>
     <w:multiLevelType w:val="hybridMultilevel"/>
     <w:tmpl w:val="A9D86BA2"/>
@@ -530,6 +1516,9 @@
     </w:lvl>
   </w:abstractNum>
   <w:num w:numId="1">
+    <w:abstractNumId w:val="1"/>
+  </w:num>
+  <w:num w:numId="2">
     <w:abstractNumId w:val="0"/>
   </w:num>
 </w:numbering>
@@ -816,6 +1805,17 @@
       <w:ind w:left="720"/>
       <w:contextualSpacing/>
     </w:pPr>
+  </w:style>
+  <w:style w:type="character" w:styleId="a4">
+    <w:name w:val="Hyperlink"/>
+    <w:basedOn w:val="a0"/>
+    <w:uiPriority w:val="99"/>
+    <w:unhideWhenUsed/>
+    <w:rsid w:val="00D44217"/>
+    <w:rPr>
+      <w:color w:val="0000FF" w:themeColor="hyperlink"/>
+      <w:u w:val="single"/>
+    </w:rPr>
   </w:style>
 </w:styles>
 </file>

--- a/seminars/seminar02/References.docx
+++ b/seminars/seminar02/References.docx
@@ -444,59 +444,75 @@
           <w:rFonts w:ascii="Times New Roman" w:hAnsi="Times New Roman" w:cs="Times New Roman"/>
           <w:sz w:val="24"/>
           <w:szCs w:val="24"/>
-        </w:rPr>
-      </w:pPr>
-      <w:proofErr w:type="spellStart"/>
-      <w:r>
-        <w:rPr>
-          <w:rFonts w:ascii="Times New Roman" w:hAnsi="Times New Roman" w:cs="Times New Roman"/>
-          <w:sz w:val="24"/>
-          <w:szCs w:val="24"/>
-        </w:rPr>
-        <w:t>Джошуа</w:t>
-      </w:r>
-      <w:proofErr w:type="spellEnd"/>
-      <w:r>
-        <w:rPr>
-          <w:rFonts w:ascii="Times New Roman" w:hAnsi="Times New Roman" w:cs="Times New Roman"/>
-          <w:sz w:val="24"/>
-          <w:szCs w:val="24"/>
-        </w:rPr>
-        <w:t xml:space="preserve"> Блох – </w:t>
-      </w:r>
-      <w:r>
-        <w:rPr>
-          <w:rFonts w:ascii="Times New Roman" w:hAnsi="Times New Roman" w:cs="Times New Roman"/>
-          <w:sz w:val="24"/>
-          <w:szCs w:val="24"/>
-        </w:rPr>
-        <w:t>«</w:t>
-      </w:r>
-      <w:r>
-        <w:rPr>
-          <w:rFonts w:ascii="Times New Roman" w:hAnsi="Times New Roman" w:cs="Times New Roman"/>
-          <w:sz w:val="24"/>
-          <w:szCs w:val="24"/>
-          <w:lang w:val="en-US"/>
-        </w:rPr>
-        <w:t>Java</w:t>
-      </w:r>
-      <w:r>
-        <w:rPr>
-          <w:rFonts w:ascii="Times New Roman" w:hAnsi="Times New Roman" w:cs="Times New Roman"/>
-          <w:sz w:val="24"/>
-          <w:szCs w:val="24"/>
-        </w:rPr>
-        <w:t>. Эффективное программирование</w:t>
-      </w:r>
-      <w:r>
-        <w:rPr>
-          <w:rFonts w:ascii="Times New Roman" w:hAnsi="Times New Roman" w:cs="Times New Roman"/>
-          <w:sz w:val="24"/>
-          <w:szCs w:val="24"/>
-        </w:rPr>
-        <w:t>»</w:t>
-      </w:r>
+          <w:lang w:val="en-US"/>
+        </w:rPr>
+      </w:pPr>
+      <w:r>
+        <w:rPr>
+          <w:rFonts w:ascii="Times New Roman" w:hAnsi="Times New Roman" w:cs="Times New Roman"/>
+          <w:sz w:val="24"/>
+          <w:szCs w:val="24"/>
+          <w:lang w:val="en-US"/>
+        </w:rPr>
+        <w:t xml:space="preserve">Google </w:t>
+      </w:r>
+      <w:r>
+        <w:rPr>
+          <w:rFonts w:ascii="Times New Roman" w:hAnsi="Times New Roman" w:cs="Times New Roman"/>
+          <w:sz w:val="24"/>
+          <w:szCs w:val="24"/>
+          <w:lang w:val="en-US"/>
+        </w:rPr>
+        <w:t>Python</w:t>
+      </w:r>
+      <w:r>
+        <w:rPr>
+          <w:rFonts w:ascii="Times New Roman" w:hAnsi="Times New Roman" w:cs="Times New Roman"/>
+          <w:sz w:val="24"/>
+          <w:szCs w:val="24"/>
+          <w:lang w:val="en-US"/>
+        </w:rPr>
+        <w:t xml:space="preserve"> Style Guide</w:t>
+      </w:r>
+      <w:r>
+        <w:rPr>
+          <w:rFonts w:ascii="Times New Roman" w:hAnsi="Times New Roman" w:cs="Times New Roman"/>
+          <w:sz w:val="24"/>
+          <w:szCs w:val="24"/>
+          <w:lang w:val="en-US"/>
+        </w:rPr>
+        <w:t xml:space="preserve"> </w:t>
+      </w:r>
+      <w:r>
+        <w:rPr>
+          <w:rFonts w:ascii="Times New Roman" w:hAnsi="Times New Roman" w:cs="Times New Roman"/>
+          <w:sz w:val="24"/>
+          <w:szCs w:val="24"/>
+          <w:lang w:val="en-US"/>
+        </w:rPr>
+        <w:t>–</w:t>
+      </w:r>
+      <w:r>
+        <w:rPr>
+          <w:rFonts w:ascii="Times New Roman" w:hAnsi="Times New Roman" w:cs="Times New Roman"/>
+          <w:sz w:val="24"/>
+          <w:szCs w:val="24"/>
+          <w:lang w:val="en-US"/>
+        </w:rPr>
+        <w:t xml:space="preserve"> </w:t>
+      </w:r>
+      <w:hyperlink r:id="rId7" w:history="1">
+        <w:r>
+          <w:rPr>
+            <w:rStyle w:val="a4"/>
+            <w:rFonts w:ascii="Times New Roman" w:hAnsi="Times New Roman" w:cs="Times New Roman"/>
+            <w:sz w:val="24"/>
+            <w:szCs w:val="24"/>
+            <w:lang w:val="en-US"/>
+          </w:rPr>
+          <w:t>http://google.github.io/styleguide/pyguide.html</w:t>
+        </w:r>
+      </w:hyperlink>
     </w:p>
     <w:p>
       <w:pPr>
@@ -509,31 +525,21 @@
           <w:rFonts w:ascii="Times New Roman" w:hAnsi="Times New Roman" w:cs="Times New Roman"/>
           <w:sz w:val="24"/>
           <w:szCs w:val="24"/>
-        </w:rPr>
-      </w:pPr>
-      <w:r>
-        <w:rPr>
-          <w:rFonts w:ascii="Times New Roman" w:hAnsi="Times New Roman" w:cs="Times New Roman"/>
-          <w:sz w:val="24"/>
-          <w:szCs w:val="24"/>
-        </w:rPr>
-        <w:t xml:space="preserve">Скотт </w:t>
-      </w:r>
-      <w:proofErr w:type="spellStart"/>
-      <w:r>
-        <w:rPr>
-          <w:rFonts w:ascii="Times New Roman" w:hAnsi="Times New Roman" w:cs="Times New Roman"/>
-          <w:sz w:val="24"/>
-          <w:szCs w:val="24"/>
-        </w:rPr>
-        <w:t>Мейерс</w:t>
-      </w:r>
-      <w:proofErr w:type="spellEnd"/>
-      <w:r>
-        <w:rPr>
-          <w:rFonts w:ascii="Times New Roman" w:hAnsi="Times New Roman" w:cs="Times New Roman"/>
-          <w:sz w:val="24"/>
-          <w:szCs w:val="24"/>
+          <w:lang w:val="en-US"/>
+        </w:rPr>
+      </w:pPr>
+      <w:r>
+        <w:rPr>
+          <w:rFonts w:ascii="Times New Roman" w:hAnsi="Times New Roman" w:cs="Times New Roman"/>
+          <w:sz w:val="24"/>
+          <w:szCs w:val="24"/>
+          <w:lang w:val="en-US"/>
+        </w:rPr>
+        <w:t>PEP 8 -</w:t>
+      </w:r>
+      <w:r>
+        <w:rPr>
+          <w:lang w:val="en-US"/>
         </w:rPr>
         <w:t xml:space="preserve"> </w:t>
       </w:r>
@@ -542,66 +548,9 @@
           <w:rFonts w:ascii="Times New Roman" w:hAnsi="Times New Roman" w:cs="Times New Roman"/>
           <w:sz w:val="24"/>
           <w:szCs w:val="24"/>
-        </w:rPr>
-        <w:t xml:space="preserve">– </w:t>
-      </w:r>
-      <w:r>
-        <w:rPr>
-          <w:rFonts w:ascii="Times New Roman" w:hAnsi="Times New Roman" w:cs="Times New Roman"/>
-          <w:sz w:val="24"/>
-          <w:szCs w:val="24"/>
-        </w:rPr>
-        <w:t xml:space="preserve">серия книг </w:t>
-      </w:r>
-      <w:r>
-        <w:rPr>
-          <w:rFonts w:ascii="Times New Roman" w:hAnsi="Times New Roman" w:cs="Times New Roman"/>
-          <w:sz w:val="24"/>
-          <w:szCs w:val="24"/>
-        </w:rPr>
-        <w:t>«</w:t>
-      </w:r>
-      <w:r>
-        <w:rPr>
-          <w:rFonts w:ascii="Times New Roman" w:hAnsi="Times New Roman" w:cs="Times New Roman"/>
-          <w:sz w:val="24"/>
-          <w:szCs w:val="24"/>
-        </w:rPr>
-        <w:t>Эффективный</w:t>
-      </w:r>
-      <w:proofErr w:type="gramStart"/>
-      <w:r>
-        <w:rPr>
-          <w:rFonts w:ascii="Times New Roman" w:hAnsi="Times New Roman" w:cs="Times New Roman"/>
-          <w:sz w:val="24"/>
-          <w:szCs w:val="24"/>
-        </w:rPr>
-        <w:t xml:space="preserve"> </w:t>
-      </w:r>
-      <w:r>
-        <w:rPr>
-          <w:rFonts w:ascii="Times New Roman" w:hAnsi="Times New Roman" w:cs="Times New Roman"/>
-          <w:sz w:val="24"/>
-          <w:szCs w:val="24"/>
-        </w:rPr>
-        <w:t>С</w:t>
-      </w:r>
-      <w:proofErr w:type="gramEnd"/>
-      <w:r>
-        <w:rPr>
-          <w:rFonts w:ascii="Times New Roman" w:hAnsi="Times New Roman" w:cs="Times New Roman"/>
-          <w:sz w:val="24"/>
-          <w:szCs w:val="24"/>
-        </w:rPr>
-        <w:t>++</w:t>
-      </w:r>
-      <w:r>
-        <w:rPr>
-          <w:rFonts w:ascii="Times New Roman" w:hAnsi="Times New Roman" w:cs="Times New Roman"/>
-          <w:sz w:val="24"/>
-          <w:szCs w:val="24"/>
-        </w:rPr>
-        <w:t>»</w:t>
+          <w:lang w:val="en-US"/>
+        </w:rPr>
+        <w:t>http://google.github.io/styleguide/pyguide.html</w:t>
       </w:r>
     </w:p>
     <w:p>
@@ -617,22 +566,6 @@
           <w:szCs w:val="24"/>
         </w:rPr>
       </w:pPr>
-      <w:r>
-        <w:rPr>
-          <w:rFonts w:ascii="Times New Roman" w:hAnsi="Times New Roman" w:cs="Times New Roman"/>
-          <w:sz w:val="24"/>
-          <w:szCs w:val="24"/>
-        </w:rPr>
-        <w:t>Герб</w:t>
-      </w:r>
-      <w:r>
-        <w:rPr>
-          <w:rFonts w:ascii="Times New Roman" w:hAnsi="Times New Roman" w:cs="Times New Roman"/>
-          <w:sz w:val="24"/>
-          <w:szCs w:val="24"/>
-        </w:rPr>
-        <w:t xml:space="preserve"> </w:t>
-      </w:r>
       <w:proofErr w:type="spellStart"/>
       <w:r>
         <w:rPr>
@@ -640,7 +573,7 @@
           <w:sz w:val="24"/>
           <w:szCs w:val="24"/>
         </w:rPr>
-        <w:t>Саттер</w:t>
+        <w:t>Джошуа</w:t>
       </w:r>
       <w:proofErr w:type="spellEnd"/>
       <w:r>
@@ -649,33 +582,7 @@
           <w:sz w:val="24"/>
           <w:szCs w:val="24"/>
         </w:rPr>
-        <w:t xml:space="preserve"> и Андрей </w:t>
-      </w:r>
-      <w:proofErr w:type="spellStart"/>
-      <w:r>
-        <w:rPr>
-          <w:rFonts w:ascii="Times New Roman" w:hAnsi="Times New Roman" w:cs="Times New Roman"/>
-          <w:sz w:val="24"/>
-          <w:szCs w:val="24"/>
-        </w:rPr>
-        <w:t>Александреску</w:t>
-      </w:r>
-      <w:proofErr w:type="spellEnd"/>
-      <w:r>
-        <w:rPr>
-          <w:rFonts w:ascii="Times New Roman" w:hAnsi="Times New Roman" w:cs="Times New Roman"/>
-          <w:sz w:val="24"/>
-          <w:szCs w:val="24"/>
-        </w:rPr>
-        <w:t xml:space="preserve"> </w:t>
-      </w:r>
-      <w:r>
-        <w:rPr>
-          <w:rFonts w:ascii="Times New Roman" w:hAnsi="Times New Roman" w:cs="Times New Roman"/>
-          <w:sz w:val="24"/>
-          <w:szCs w:val="24"/>
-        </w:rPr>
-        <w:t xml:space="preserve">– </w:t>
+        <w:t xml:space="preserve"> Блох – </w:t>
       </w:r>
       <w:r>
         <w:rPr>
@@ -690,26 +597,17 @@
           <w:rFonts w:ascii="Times New Roman" w:hAnsi="Times New Roman" w:cs="Times New Roman"/>
           <w:sz w:val="24"/>
           <w:szCs w:val="24"/>
-        </w:rPr>
-        <w:t>Стандарты программирования на</w:t>
-      </w:r>
-      <w:proofErr w:type="gramStart"/>
-      <w:r>
-        <w:rPr>
-          <w:rFonts w:ascii="Times New Roman" w:hAnsi="Times New Roman" w:cs="Times New Roman"/>
-          <w:sz w:val="24"/>
-          <w:szCs w:val="24"/>
-        </w:rPr>
-        <w:t xml:space="preserve"> С</w:t>
-      </w:r>
-      <w:proofErr w:type="gramEnd"/>
-      <w:r>
-        <w:rPr>
-          <w:rFonts w:ascii="Times New Roman" w:hAnsi="Times New Roman" w:cs="Times New Roman"/>
-          <w:sz w:val="24"/>
-          <w:szCs w:val="24"/>
-        </w:rPr>
-        <w:t>++</w:t>
+          <w:lang w:val="en-US"/>
+        </w:rPr>
+        <w:t>Java</w:t>
+      </w:r>
+      <w:r>
+        <w:rPr>
+          <w:rFonts w:ascii="Times New Roman" w:hAnsi="Times New Roman" w:cs="Times New Roman"/>
+          <w:sz w:val="24"/>
+          <w:szCs w:val="24"/>
+        </w:rPr>
+        <w:t>. Эффективное программирование</w:t>
       </w:r>
       <w:r>
         <w:rPr>
@@ -739,6 +637,228 @@
           <w:sz w:val="24"/>
           <w:szCs w:val="24"/>
         </w:rPr>
+        <w:t xml:space="preserve">Скотт </w:t>
+      </w:r>
+      <w:proofErr w:type="spellStart"/>
+      <w:r>
+        <w:rPr>
+          <w:rFonts w:ascii="Times New Roman" w:hAnsi="Times New Roman" w:cs="Times New Roman"/>
+          <w:sz w:val="24"/>
+          <w:szCs w:val="24"/>
+        </w:rPr>
+        <w:t>Мейерс</w:t>
+      </w:r>
+      <w:proofErr w:type="spellEnd"/>
+      <w:r>
+        <w:rPr>
+          <w:rFonts w:ascii="Times New Roman" w:hAnsi="Times New Roman" w:cs="Times New Roman"/>
+          <w:sz w:val="24"/>
+          <w:szCs w:val="24"/>
+        </w:rPr>
+        <w:t xml:space="preserve"> </w:t>
+      </w:r>
+      <w:r>
+        <w:rPr>
+          <w:rFonts w:ascii="Times New Roman" w:hAnsi="Times New Roman" w:cs="Times New Roman"/>
+          <w:sz w:val="24"/>
+          <w:szCs w:val="24"/>
+        </w:rPr>
+        <w:t xml:space="preserve">– </w:t>
+      </w:r>
+      <w:r>
+        <w:rPr>
+          <w:rFonts w:ascii="Times New Roman" w:hAnsi="Times New Roman" w:cs="Times New Roman"/>
+          <w:sz w:val="24"/>
+          <w:szCs w:val="24"/>
+        </w:rPr>
+        <w:t xml:space="preserve">серия книг </w:t>
+      </w:r>
+      <w:r>
+        <w:rPr>
+          <w:rFonts w:ascii="Times New Roman" w:hAnsi="Times New Roman" w:cs="Times New Roman"/>
+          <w:sz w:val="24"/>
+          <w:szCs w:val="24"/>
+        </w:rPr>
+        <w:t>«</w:t>
+      </w:r>
+      <w:r>
+        <w:rPr>
+          <w:rFonts w:ascii="Times New Roman" w:hAnsi="Times New Roman" w:cs="Times New Roman"/>
+          <w:sz w:val="24"/>
+          <w:szCs w:val="24"/>
+        </w:rPr>
+        <w:t>Эффективный</w:t>
+      </w:r>
+      <w:proofErr w:type="gramStart"/>
+      <w:r>
+        <w:rPr>
+          <w:rFonts w:ascii="Times New Roman" w:hAnsi="Times New Roman" w:cs="Times New Roman"/>
+          <w:sz w:val="24"/>
+          <w:szCs w:val="24"/>
+        </w:rPr>
+        <w:t xml:space="preserve"> </w:t>
+      </w:r>
+      <w:r>
+        <w:rPr>
+          <w:rFonts w:ascii="Times New Roman" w:hAnsi="Times New Roman" w:cs="Times New Roman"/>
+          <w:sz w:val="24"/>
+          <w:szCs w:val="24"/>
+        </w:rPr>
+        <w:t>С</w:t>
+      </w:r>
+      <w:proofErr w:type="gramEnd"/>
+      <w:r>
+        <w:rPr>
+          <w:rFonts w:ascii="Times New Roman" w:hAnsi="Times New Roman" w:cs="Times New Roman"/>
+          <w:sz w:val="24"/>
+          <w:szCs w:val="24"/>
+        </w:rPr>
+        <w:t>++</w:t>
+      </w:r>
+      <w:r>
+        <w:rPr>
+          <w:rFonts w:ascii="Times New Roman" w:hAnsi="Times New Roman" w:cs="Times New Roman"/>
+          <w:sz w:val="24"/>
+          <w:szCs w:val="24"/>
+        </w:rPr>
+        <w:t>»</w:t>
+      </w:r>
+    </w:p>
+    <w:p>
+      <w:pPr>
+        <w:pStyle w:val="a3"/>
+        <w:numPr>
+          <w:ilvl w:val="0"/>
+          <w:numId w:val="1"/>
+        </w:numPr>
+        <w:rPr>
+          <w:rFonts w:ascii="Times New Roman" w:hAnsi="Times New Roman" w:cs="Times New Roman"/>
+          <w:sz w:val="24"/>
+          <w:szCs w:val="24"/>
+        </w:rPr>
+      </w:pPr>
+      <w:r>
+        <w:rPr>
+          <w:rFonts w:ascii="Times New Roman" w:hAnsi="Times New Roman" w:cs="Times New Roman"/>
+          <w:sz w:val="24"/>
+          <w:szCs w:val="24"/>
+        </w:rPr>
+        <w:t>Герб</w:t>
+      </w:r>
+      <w:r>
+        <w:rPr>
+          <w:rFonts w:ascii="Times New Roman" w:hAnsi="Times New Roman" w:cs="Times New Roman"/>
+          <w:sz w:val="24"/>
+          <w:szCs w:val="24"/>
+        </w:rPr>
+        <w:t xml:space="preserve"> </w:t>
+      </w:r>
+      <w:proofErr w:type="spellStart"/>
+      <w:r>
+        <w:rPr>
+          <w:rFonts w:ascii="Times New Roman" w:hAnsi="Times New Roman" w:cs="Times New Roman"/>
+          <w:sz w:val="24"/>
+          <w:szCs w:val="24"/>
+        </w:rPr>
+        <w:t>Саттер</w:t>
+      </w:r>
+      <w:proofErr w:type="spellEnd"/>
+      <w:r>
+        <w:rPr>
+          <w:rFonts w:ascii="Times New Roman" w:hAnsi="Times New Roman" w:cs="Times New Roman"/>
+          <w:sz w:val="24"/>
+          <w:szCs w:val="24"/>
+        </w:rPr>
+        <w:t xml:space="preserve"> и Андрей </w:t>
+      </w:r>
+      <w:proofErr w:type="spellStart"/>
+      <w:r>
+        <w:rPr>
+          <w:rFonts w:ascii="Times New Roman" w:hAnsi="Times New Roman" w:cs="Times New Roman"/>
+          <w:sz w:val="24"/>
+          <w:szCs w:val="24"/>
+        </w:rPr>
+        <w:t>Александреску</w:t>
+      </w:r>
+      <w:proofErr w:type="spellEnd"/>
+      <w:r>
+        <w:rPr>
+          <w:rFonts w:ascii="Times New Roman" w:hAnsi="Times New Roman" w:cs="Times New Roman"/>
+          <w:sz w:val="24"/>
+          <w:szCs w:val="24"/>
+        </w:rPr>
+        <w:t xml:space="preserve"> </w:t>
+      </w:r>
+      <w:r>
+        <w:rPr>
+          <w:rFonts w:ascii="Times New Roman" w:hAnsi="Times New Roman" w:cs="Times New Roman"/>
+          <w:sz w:val="24"/>
+          <w:szCs w:val="24"/>
+        </w:rPr>
+        <w:t xml:space="preserve">– </w:t>
+      </w:r>
+      <w:r>
+        <w:rPr>
+          <w:rFonts w:ascii="Times New Roman" w:hAnsi="Times New Roman" w:cs="Times New Roman"/>
+          <w:sz w:val="24"/>
+          <w:szCs w:val="24"/>
+        </w:rPr>
+        <w:t>«</w:t>
+      </w:r>
+      <w:r>
+        <w:rPr>
+          <w:rFonts w:ascii="Times New Roman" w:hAnsi="Times New Roman" w:cs="Times New Roman"/>
+          <w:sz w:val="24"/>
+          <w:szCs w:val="24"/>
+        </w:rPr>
+        <w:t>Стандарты программирования на</w:t>
+      </w:r>
+      <w:proofErr w:type="gramStart"/>
+      <w:r>
+        <w:rPr>
+          <w:rFonts w:ascii="Times New Roman" w:hAnsi="Times New Roman" w:cs="Times New Roman"/>
+          <w:sz w:val="24"/>
+          <w:szCs w:val="24"/>
+        </w:rPr>
+        <w:t xml:space="preserve"> С</w:t>
+      </w:r>
+      <w:proofErr w:type="gramEnd"/>
+      <w:r>
+        <w:rPr>
+          <w:rFonts w:ascii="Times New Roman" w:hAnsi="Times New Roman" w:cs="Times New Roman"/>
+          <w:sz w:val="24"/>
+          <w:szCs w:val="24"/>
+        </w:rPr>
+        <w:t>++</w:t>
+      </w:r>
+      <w:r>
+        <w:rPr>
+          <w:rFonts w:ascii="Times New Roman" w:hAnsi="Times New Roman" w:cs="Times New Roman"/>
+          <w:sz w:val="24"/>
+          <w:szCs w:val="24"/>
+        </w:rPr>
+        <w:t>»</w:t>
+      </w:r>
+    </w:p>
+    <w:p>
+      <w:pPr>
+        <w:pStyle w:val="a3"/>
+        <w:numPr>
+          <w:ilvl w:val="0"/>
+          <w:numId w:val="1"/>
+        </w:numPr>
+        <w:rPr>
+          <w:rFonts w:ascii="Times New Roman" w:hAnsi="Times New Roman" w:cs="Times New Roman"/>
+          <w:sz w:val="24"/>
+          <w:szCs w:val="24"/>
+        </w:rPr>
+      </w:pPr>
+      <w:r>
+        <w:rPr>
+          <w:rFonts w:ascii="Times New Roman" w:hAnsi="Times New Roman" w:cs="Times New Roman"/>
+          <w:sz w:val="24"/>
+          <w:szCs w:val="24"/>
+        </w:rPr>
         <w:t>Герб</w:t>
       </w:r>
       <w:r>
@@ -877,7 +997,7 @@
         </w:rPr>
         <w:t xml:space="preserve"> – </w:t>
       </w:r>
-      <w:hyperlink r:id="rId7" w:history="1">
+      <w:hyperlink r:id="rId8" w:history="1">
         <w:r>
           <w:rPr>
             <w:rStyle w:val="a4"/>
@@ -924,7 +1044,7 @@
         </w:rPr>
         <w:t xml:space="preserve"> - Find Bugs in Java Programs – </w:t>
       </w:r>
-      <w:hyperlink r:id="rId8" w:history="1">
+      <w:hyperlink r:id="rId9" w:history="1">
         <w:r>
           <w:rPr>
             <w:rStyle w:val="a4"/>
@@ -960,7 +1080,7 @@
         </w:rPr>
         <w:t xml:space="preserve">PMD source code analyzer – </w:t>
       </w:r>
-      <w:hyperlink r:id="rId9" w:history="1">
+      <w:hyperlink r:id="rId10" w:history="1">
         <w:r>
           <w:rPr>
             <w:rStyle w:val="a4"/>
@@ -1013,7 +1133,7 @@
         </w:rPr>
         <w:t xml:space="preserve"> – </w:t>
       </w:r>
-      <w:hyperlink r:id="rId10" w:history="1">
+      <w:hyperlink r:id="rId11" w:history="1">
         <w:r>
           <w:rPr>
             <w:rStyle w:val="a4"/>
@@ -1191,7 +1311,7 @@
         </w:rPr>
         <w:t xml:space="preserve"> – </w:t>
       </w:r>
-      <w:hyperlink r:id="rId11" w:history="1">
+      <w:hyperlink r:id="rId12" w:history="1">
         <w:r>
           <w:rPr>
             <w:rStyle w:val="a4"/>
@@ -1328,6 +1448,98 @@
             <w:szCs w:val="24"/>
           </w:rPr>
           <w:t>/</w:t>
+        </w:r>
+      </w:hyperlink>
+    </w:p>
+    <w:p>
+      <w:pPr>
+        <w:pStyle w:val="a3"/>
+        <w:numPr>
+          <w:ilvl w:val="0"/>
+          <w:numId w:val="2"/>
+        </w:numPr>
+        <w:rPr>
+          <w:rFonts w:ascii="Times New Roman" w:hAnsi="Times New Roman" w:cs="Times New Roman"/>
+          <w:sz w:val="24"/>
+          <w:szCs w:val="24"/>
+          <w:lang w:val="en-US"/>
+        </w:rPr>
+      </w:pPr>
+      <w:proofErr w:type="spellStart"/>
+      <w:r>
+        <w:rPr>
+          <w:rFonts w:ascii="Times New Roman" w:hAnsi="Times New Roman" w:cs="Times New Roman"/>
+          <w:sz w:val="24"/>
+          <w:szCs w:val="24"/>
+          <w:lang w:val="en-US"/>
+        </w:rPr>
+        <w:t>Coverity</w:t>
+      </w:r>
+      <w:proofErr w:type="spellEnd"/>
+      <w:r>
+        <w:rPr>
+          <w:rFonts w:ascii="Times New Roman" w:hAnsi="Times New Roman" w:cs="Times New Roman"/>
+          <w:sz w:val="24"/>
+          <w:szCs w:val="24"/>
+          <w:lang w:val="en-US"/>
+        </w:rPr>
+        <w:t xml:space="preserve"> - </w:t>
+      </w:r>
+      <w:hyperlink r:id="rId13" w:history="1">
+        <w:r>
+          <w:rPr>
+            <w:rStyle w:val="a4"/>
+            <w:rFonts w:ascii="Times New Roman" w:hAnsi="Times New Roman" w:cs="Times New Roman"/>
+            <w:sz w:val="24"/>
+            <w:szCs w:val="24"/>
+            <w:lang w:val="en-US"/>
+          </w:rPr>
+          <w:t>https://scan.coverity.com</w:t>
+        </w:r>
+      </w:hyperlink>
+    </w:p>
+    <w:p>
+      <w:pPr>
+        <w:pStyle w:val="a3"/>
+        <w:numPr>
+          <w:ilvl w:val="0"/>
+          <w:numId w:val="2"/>
+        </w:numPr>
+        <w:rPr>
+          <w:rFonts w:ascii="Times New Roman" w:hAnsi="Times New Roman" w:cs="Times New Roman"/>
+          <w:sz w:val="24"/>
+          <w:szCs w:val="24"/>
+        </w:rPr>
+      </w:pPr>
+      <w:proofErr w:type="spellStart"/>
+      <w:r>
+        <w:rPr>
+          <w:rFonts w:ascii="Times New Roman" w:hAnsi="Times New Roman" w:cs="Times New Roman"/>
+          <w:sz w:val="24"/>
+          <w:szCs w:val="24"/>
+          <w:lang w:val="en-US"/>
+        </w:rPr>
+        <w:t>Pylint</w:t>
+      </w:r>
+      <w:proofErr w:type="spellEnd"/>
+      <w:r>
+        <w:rPr>
+          <w:rFonts w:ascii="Times New Roman" w:hAnsi="Times New Roman" w:cs="Times New Roman"/>
+          <w:sz w:val="24"/>
+          <w:szCs w:val="24"/>
+          <w:lang w:val="en-US"/>
+        </w:rPr>
+        <w:t xml:space="preserve"> - </w:t>
+      </w:r>
+      <w:hyperlink r:id="rId14" w:history="1">
+        <w:r>
+          <w:rPr>
+            <w:rStyle w:val="a4"/>
+            <w:rFonts w:ascii="Times New Roman" w:hAnsi="Times New Roman" w:cs="Times New Roman"/>
+            <w:sz w:val="24"/>
+            <w:szCs w:val="24"/>
+          </w:rPr>
+          <w:t>https://www.pylint.org</w:t>
         </w:r>
       </w:hyperlink>
     </w:p>
@@ -1346,8 +1558,8 @@
   <w:abstractNum w:abstractNumId="0">
     <w:nsid w:val="19737FF0"/>
     <w:multiLevelType w:val="hybridMultilevel"/>
-    <w:tmpl w:val="A9D86BA2"/>
-    <w:lvl w:ilvl="0" w:tplc="0409000F">
+    <w:tmpl w:val="D1CAE09A"/>
+    <w:lvl w:ilvl="0" w:tplc="0608D968">
       <w:start w:val="1"/>
       <w:numFmt w:val="decimal"/>
       <w:lvlText w:val="%1."/>
@@ -1355,6 +1567,9 @@
       <w:pPr>
         <w:ind w:left="360" w:hanging="360"/>
       </w:pPr>
+      <w:rPr>
+        <w:lang w:val="en-US"/>
+      </w:rPr>
     </w:lvl>
     <w:lvl w:ilvl="1" w:tplc="04090019" w:tentative="1">
       <w:start w:val="1"/>
